--- a/法令ファイル/救急救命士法施行規則/救急救命士法施行規則（平成三年厚生省令第四十四号）.docx
+++ b/法令ファイル/救急救命士法施行規則/救急救命士法施行規則（平成三年厚生省令第四十四号）.docx
@@ -78,35 +78,23 @@
     </w:p>
     <w:p>
       <w:pPr>
-        <w:pStyle w:val="Heading6"/>
+        <w:pStyle w:val="ListBullet"/>
         <w:ind w:left="880"/>
       </w:pPr>
       <w:r>
         <w:t>一</w:t>
-      </w:r>
-    </w:p>
-    <w:p>
-      <w:pPr>
-        <w:ind w:left="880"/>
-      </w:pPr>
-      <w:r>
+        <w:br/>
         <w:t>戸籍の謄本若しくは抄本又は住民票の写し（住民基本台帳法（昭和四十二年法律第八十一号）第七条第五号に掲げる事項（出入国管理及び難民認定法（昭和二十六年政令第三百十九号）第十九条の三に規定する中長期在留者（第三条第二項において「中長期在留者」という。）及び日本国との平和条約に基づき日本の国籍を離脱した者等の出入国管理に関する特例法（平成三年法律第七十一号）に定める特別永住者（同項において「特別永住者」という。）については住民基本台帳法第三十条の四十五に規定する国籍等）を記載したものに限る。）（出入国管理及び難民認定法第十九条の三各号に掲げる者については旅券その他の身分を証する書類の写し。）</w:t>
       </w:r>
     </w:p>
     <w:p>
       <w:pPr>
-        <w:pStyle w:val="Heading6"/>
+        <w:pStyle w:val="ListBullet"/>
         <w:ind w:left="880"/>
       </w:pPr>
       <w:r>
         <w:t>二</w:t>
-      </w:r>
-    </w:p>
-    <w:p>
-      <w:pPr>
-        <w:ind w:left="880"/>
-      </w:pPr>
-      <w:r>
+        <w:br/>
         <w:t>視覚、聴覚、音声機能若しくは言語機能若しくは精神の機能の障害又は麻薬、大麻若しくはあへんの中毒者であるかないかに関する医師の診断書</w:t>
       </w:r>
     </w:p>
@@ -125,120 +113,78 @@
     </w:p>
     <w:p>
       <w:pPr>
-        <w:pStyle w:val="Heading6"/>
+        <w:pStyle w:val="ListBullet"/>
         <w:ind w:left="880"/>
       </w:pPr>
       <w:r>
         <w:t>一</w:t>
-      </w:r>
-    </w:p>
-    <w:p>
-      <w:pPr>
-        <w:ind w:left="880"/>
-      </w:pPr>
-      <w:r>
+        <w:br/>
         <w:t>登録番号及び登録年月日</w:t>
       </w:r>
     </w:p>
     <w:p>
       <w:pPr>
-        <w:pStyle w:val="Heading6"/>
+        <w:pStyle w:val="ListBullet"/>
         <w:ind w:left="880"/>
       </w:pPr>
       <w:r>
         <w:t>二</w:t>
-      </w:r>
-    </w:p>
-    <w:p>
-      <w:pPr>
-        <w:ind w:left="880"/>
-      </w:pPr>
-      <w:r>
+        <w:br/>
         <w:t>本籍地都道府県名（日本の国籍を有しない者については、その国籍）、氏名、生年月日及び性別</w:t>
       </w:r>
     </w:p>
     <w:p>
       <w:pPr>
-        <w:pStyle w:val="Heading6"/>
+        <w:pStyle w:val="ListBullet"/>
         <w:ind w:left="880"/>
       </w:pPr>
       <w:r>
         <w:t>三</w:t>
-      </w:r>
-    </w:p>
-    <w:p>
-      <w:pPr>
-        <w:ind w:left="880"/>
-      </w:pPr>
-      <w:r>
+        <w:br/>
         <w:t>救急救命士国家試験（以下「試験」という。）合格の年月</w:t>
       </w:r>
     </w:p>
     <w:p>
       <w:pPr>
-        <w:pStyle w:val="Heading6"/>
+        <w:pStyle w:val="ListBullet"/>
         <w:ind w:left="880"/>
       </w:pPr>
       <w:r>
         <w:t>四</w:t>
-      </w:r>
-    </w:p>
-    <w:p>
-      <w:pPr>
-        <w:ind w:left="880"/>
-      </w:pPr>
-      <w:r>
+        <w:br/>
         <w:t>免許の取消し又は名称の使用の停止の処分に関する事項</w:t>
       </w:r>
     </w:p>
     <w:p>
       <w:pPr>
-        <w:pStyle w:val="Heading6"/>
+        <w:pStyle w:val="ListBullet"/>
         <w:ind w:left="880"/>
       </w:pPr>
       <w:r>
         <w:t>五</w:t>
-      </w:r>
-    </w:p>
-    <w:p>
-      <w:pPr>
-        <w:ind w:left="880"/>
-      </w:pPr>
-      <w:r>
+        <w:br/>
         <w:t>再免許の場合には、その旨</w:t>
       </w:r>
     </w:p>
     <w:p>
       <w:pPr>
-        <w:pStyle w:val="Heading6"/>
+        <w:pStyle w:val="ListBullet"/>
         <w:ind w:left="880"/>
       </w:pPr>
       <w:r>
         <w:t>六</w:t>
-      </w:r>
-    </w:p>
-    <w:p>
-      <w:pPr>
-        <w:ind w:left="880"/>
-      </w:pPr>
-      <w:r>
+        <w:br/>
         <w:t>救急救命士免許証（以下「免許証」という。）若しくは救急救命士免許証明書（以下「免許証明書」という。）を書換え交付し、又は再交付した場合には、その旨並びにその理由及び年月日</w:t>
       </w:r>
     </w:p>
     <w:p>
       <w:pPr>
-        <w:pStyle w:val="Heading6"/>
+        <w:pStyle w:val="ListBullet"/>
         <w:ind w:left="880"/>
       </w:pPr>
       <w:r>
         <w:t>七</w:t>
-      </w:r>
-    </w:p>
-    <w:p>
-      <w:pPr>
-        <w:ind w:left="880"/>
-      </w:pPr>
-      <w:r>
+        <w:br/>
         <w:t>登録の消除をした場合には、その旨並びにその理由及び年月日</w:t>
       </w:r>
     </w:p>
@@ -411,6 +357,8 @@
     <w:p>
       <w:r>
         <w:t>救急救命士は、名簿の登録の消除を申請するときは、免許証又は免許証明書を厚生労働大臣に返納しなければならない。</w:t>
+        <w:br/>
+        <w:t>第四条第二項の規定により名簿の登録の消除を申請する者についても、同様とする。</w:t>
       </w:r>
     </w:p>
     <w:p>
@@ -513,86 +461,56 @@
     </w:p>
     <w:p>
       <w:pPr>
-        <w:pStyle w:val="Heading6"/>
+        <w:pStyle w:val="ListBullet"/>
         <w:ind w:left="880"/>
       </w:pPr>
       <w:r>
         <w:t>一</w:t>
-      </w:r>
-    </w:p>
-    <w:p>
-      <w:pPr>
-        <w:ind w:left="880"/>
-      </w:pPr>
-      <w:r>
+        <w:br/>
         <w:t>基礎医学（社会保障・社会福祉、患者搬送を含む。）</w:t>
       </w:r>
     </w:p>
     <w:p>
       <w:pPr>
-        <w:pStyle w:val="Heading6"/>
+        <w:pStyle w:val="ListBullet"/>
         <w:ind w:left="880"/>
       </w:pPr>
       <w:r>
         <w:t>二</w:t>
-      </w:r>
-    </w:p>
-    <w:p>
-      <w:pPr>
-        <w:ind w:left="880"/>
-      </w:pPr>
-      <w:r>
+        <w:br/>
         <w:t>臨床救急医学総論</w:t>
       </w:r>
     </w:p>
     <w:p>
       <w:pPr>
-        <w:pStyle w:val="Heading6"/>
+        <w:pStyle w:val="ListBullet"/>
         <w:ind w:left="880"/>
       </w:pPr>
       <w:r>
         <w:t>三</w:t>
-      </w:r>
-    </w:p>
-    <w:p>
-      <w:pPr>
-        <w:ind w:left="880"/>
-      </w:pPr>
-      <w:r>
+        <w:br/>
         <w:t>臨床救急医学各論（一）（臓器器官別臨床医学をいう。）</w:t>
       </w:r>
     </w:p>
     <w:p>
       <w:pPr>
-        <w:pStyle w:val="Heading6"/>
+        <w:pStyle w:val="ListBullet"/>
         <w:ind w:left="880"/>
       </w:pPr>
       <w:r>
         <w:t>四</w:t>
-      </w:r>
-    </w:p>
-    <w:p>
-      <w:pPr>
-        <w:ind w:left="880"/>
-      </w:pPr>
-      <w:r>
+        <w:br/>
         <w:t>臨床救急医学各論（二）（病態別臨床医学をいう。）</w:t>
       </w:r>
     </w:p>
     <w:p>
       <w:pPr>
-        <w:pStyle w:val="Heading6"/>
+        <w:pStyle w:val="ListBullet"/>
         <w:ind w:left="880"/>
       </w:pPr>
       <w:r>
         <w:t>五</w:t>
-      </w:r>
-    </w:p>
-    <w:p>
-      <w:pPr>
-        <w:ind w:left="880"/>
-      </w:pPr>
-      <w:r>
+        <w:br/>
         <w:t>臨床救急医学各論（三）（特殊病態別臨床医学をいう。）</w:t>
       </w:r>
     </w:p>
@@ -641,86 +559,56 @@
     </w:p>
     <w:p>
       <w:pPr>
-        <w:pStyle w:val="Heading6"/>
+        <w:pStyle w:val="ListBullet"/>
         <w:ind w:left="880"/>
       </w:pPr>
       <w:r>
         <w:t>一</w:t>
-      </w:r>
-    </w:p>
-    <w:p>
-      <w:pPr>
-        <w:ind w:left="880"/>
-      </w:pPr>
-      <w:r>
+        <w:br/>
         <w:t>法第三十四条第一号又は第二号に該当する者であるときは、修業証明書又は卒業証明書</w:t>
       </w:r>
     </w:p>
     <w:p>
       <w:pPr>
-        <w:pStyle w:val="Heading6"/>
+        <w:pStyle w:val="ListBullet"/>
         <w:ind w:left="880"/>
       </w:pPr>
       <w:r>
         <w:t>二</w:t>
-      </w:r>
-    </w:p>
-    <w:p>
-      <w:pPr>
-        <w:ind w:left="880"/>
-      </w:pPr>
-      <w:r>
+        <w:br/>
         <w:t>法第三十四条第三号に該当する者であるときは、卒業証明書及び同号に規定する厚生労働大臣が指定する科目を修めた旨を証する書類</w:t>
       </w:r>
     </w:p>
     <w:p>
       <w:pPr>
-        <w:pStyle w:val="Heading6"/>
+        <w:pStyle w:val="ListBullet"/>
         <w:ind w:left="880"/>
       </w:pPr>
       <w:r>
         <w:t>三</w:t>
-      </w:r>
-    </w:p>
-    <w:p>
-      <w:pPr>
-        <w:ind w:left="880"/>
-      </w:pPr>
-      <w:r>
+        <w:br/>
         <w:t>法第三十四条第四号に該当する者であるときは、修業証明書又は卒業証明書及び第十四条で定める講習の課程を修了し、第十五条で定める期間以上消防法（昭和二十三年法律第百八十六号）第二条第九項に規定する救急業務（以下「救急業務」という。）に従事した者である旨を証する書類</w:t>
       </w:r>
     </w:p>
     <w:p>
       <w:pPr>
-        <w:pStyle w:val="Heading6"/>
+        <w:pStyle w:val="ListBullet"/>
         <w:ind w:left="880"/>
       </w:pPr>
       <w:r>
         <w:t>四</w:t>
-      </w:r>
-    </w:p>
-    <w:p>
-      <w:pPr>
-        <w:ind w:left="880"/>
-      </w:pPr>
-      <w:r>
+        <w:br/>
         <w:t>法第三十四条第五号に該当する者であるときは、同号に規定する厚生労働大臣の認定を受けたことを証する書類</w:t>
       </w:r>
     </w:p>
     <w:p>
       <w:pPr>
-        <w:pStyle w:val="Heading6"/>
+        <w:pStyle w:val="ListBullet"/>
         <w:ind w:left="880"/>
       </w:pPr>
       <w:r>
         <w:t>五</w:t>
-      </w:r>
-    </w:p>
-    <w:p>
-      <w:pPr>
-        <w:ind w:left="880"/>
-      </w:pPr>
-      <w:r>
+        <w:br/>
         <w:t>写真（出願前六月以内に脱帽して正面から撮影した縦六センチメートル横四センチメートルのもので、その裏面には撮影年月日及び氏名を記載したもの。）</w:t>
       </w:r>
     </w:p>
@@ -739,69 +627,45 @@
     </w:p>
     <w:p>
       <w:pPr>
-        <w:pStyle w:val="Heading6"/>
+        <w:pStyle w:val="ListBullet"/>
         <w:ind w:left="880"/>
       </w:pPr>
       <w:r>
         <w:t>一</w:t>
-      </w:r>
-    </w:p>
-    <w:p>
-      <w:pPr>
-        <w:ind w:left="880"/>
-      </w:pPr>
-      <w:r>
+        <w:br/>
         <w:t>保健師助産師看護師法（昭和二十三年法律第二百三号）第二十一条第一号、第二号又は第三号の規定により指定されている大学、学校又は看護師養成所</w:t>
       </w:r>
     </w:p>
     <w:p>
       <w:pPr>
-        <w:pStyle w:val="Heading6"/>
+        <w:pStyle w:val="ListBullet"/>
         <w:ind w:left="880"/>
       </w:pPr>
       <w:r>
         <w:t>二</w:t>
-      </w:r>
-    </w:p>
-    <w:p>
-      <w:pPr>
-        <w:ind w:left="880"/>
-      </w:pPr>
-      <w:r>
+        <w:br/>
         <w:t>自衛隊法（昭和二十九年法律第百六十五号）第二十四条第一項の規定により置かれている病院に附設され、保健師助産師看護師法第二十二条第二号の規定により指定されている准看護師養成所</w:t>
       </w:r>
     </w:p>
     <w:p>
       <w:pPr>
-        <w:pStyle w:val="Heading6"/>
+        <w:pStyle w:val="ListBullet"/>
         <w:ind w:left="880"/>
       </w:pPr>
       <w:r>
         <w:t>三</w:t>
-      </w:r>
-    </w:p>
-    <w:p>
-      <w:pPr>
-        <w:ind w:left="880"/>
-      </w:pPr>
-      <w:r>
+        <w:br/>
         <w:t>学校教育法（昭和二十二年法律第二十六号）第五十八条第一項に規定する高等学校の専攻科</w:t>
       </w:r>
     </w:p>
     <w:p>
       <w:pPr>
-        <w:pStyle w:val="Heading6"/>
+        <w:pStyle w:val="ListBullet"/>
         <w:ind w:left="880"/>
       </w:pPr>
       <w:r>
         <w:t>四</w:t>
-      </w:r>
-    </w:p>
-    <w:p>
-      <w:pPr>
-        <w:ind w:left="880"/>
-      </w:pPr>
-      <w:r>
+        <w:br/>
         <w:t>防衛省設置法（昭和二十九年法律第百六十四号）第十四条に規定する防衛医科大学校</w:t>
       </w:r>
     </w:p>
@@ -829,6 +693,8 @@
     <w:p>
       <w:r>
         <w:t>法第三十四条第四号の厚生労働省令で定める期間は、五年（救急隊員（消防法施行令（昭和三十六年政令第三十七号）第四十四条第五項又は第四十四条の二第三項に該当する者をいう。以下同じ。）として救急業務に従事した期間に限る。）とする。</w:t>
+        <w:br/>
+        <w:t>ただし、救急隊員として救急活動を行った時間が二千時間に至った場合においては、それまでの間に救急業務に従事した期間とする。</w:t>
       </w:r>
     </w:p>
     <w:p>
@@ -970,52 +836,34 @@
     </w:p>
     <w:p>
       <w:pPr>
-        <w:pStyle w:val="Heading6"/>
+        <w:pStyle w:val="ListBullet"/>
         <w:ind w:left="880"/>
       </w:pPr>
       <w:r>
         <w:t>一</w:t>
-      </w:r>
-    </w:p>
-    <w:p>
-      <w:pPr>
-        <w:ind w:left="880"/>
-      </w:pPr>
-      <w:r>
+        <w:br/>
         <w:t>厚生労働大臣の指定する薬剤を用いた輸液</w:t>
       </w:r>
     </w:p>
     <w:p>
       <w:pPr>
-        <w:pStyle w:val="Heading6"/>
+        <w:pStyle w:val="ListBullet"/>
         <w:ind w:left="880"/>
       </w:pPr>
       <w:r>
         <w:t>二</w:t>
-      </w:r>
-    </w:p>
-    <w:p>
-      <w:pPr>
-        <w:ind w:left="880"/>
-      </w:pPr>
-      <w:r>
+        <w:br/>
         <w:t>厚生労働大臣の指定する器具による気道確保</w:t>
       </w:r>
     </w:p>
     <w:p>
       <w:pPr>
-        <w:pStyle w:val="Heading6"/>
+        <w:pStyle w:val="ListBullet"/>
         <w:ind w:left="880"/>
       </w:pPr>
       <w:r>
         <w:t>三</w:t>
-      </w:r>
-    </w:p>
-    <w:p>
-      <w:pPr>
-        <w:ind w:left="880"/>
-      </w:pPr>
-      <w:r>
+        <w:br/>
         <w:t>厚生労働大臣の指定する薬剤の投与</w:t>
       </w:r>
     </w:p>
@@ -1047,103 +895,67 @@
     </w:p>
     <w:p>
       <w:pPr>
-        <w:pStyle w:val="Heading6"/>
+        <w:pStyle w:val="ListBullet"/>
         <w:ind w:left="880"/>
       </w:pPr>
       <w:r>
         <w:t>一</w:t>
-      </w:r>
-    </w:p>
-    <w:p>
-      <w:pPr>
-        <w:ind w:left="880"/>
-      </w:pPr>
-      <w:r>
+        <w:br/>
         <w:t>救急救命処置を受けた者の住所、氏名、性別及び年齢</w:t>
       </w:r>
     </w:p>
     <w:p>
       <w:pPr>
-        <w:pStyle w:val="Heading6"/>
+        <w:pStyle w:val="ListBullet"/>
         <w:ind w:left="880"/>
       </w:pPr>
       <w:r>
         <w:t>二</w:t>
-      </w:r>
-    </w:p>
-    <w:p>
-      <w:pPr>
-        <w:ind w:left="880"/>
-      </w:pPr>
-      <w:r>
+        <w:br/>
         <w:t>救急救命処置を行った者の氏名</w:t>
       </w:r>
     </w:p>
     <w:p>
       <w:pPr>
-        <w:pStyle w:val="Heading6"/>
+        <w:pStyle w:val="ListBullet"/>
         <w:ind w:left="880"/>
       </w:pPr>
       <w:r>
         <w:t>三</w:t>
-      </w:r>
-    </w:p>
-    <w:p>
-      <w:pPr>
-        <w:ind w:left="880"/>
-      </w:pPr>
-      <w:r>
+        <w:br/>
         <w:t>救急救命処置を行った年月日</w:t>
       </w:r>
     </w:p>
     <w:p>
       <w:pPr>
-        <w:pStyle w:val="Heading6"/>
+        <w:pStyle w:val="ListBullet"/>
         <w:ind w:left="880"/>
       </w:pPr>
       <w:r>
         <w:t>四</w:t>
-      </w:r>
-    </w:p>
-    <w:p>
-      <w:pPr>
-        <w:ind w:left="880"/>
-      </w:pPr>
-      <w:r>
+        <w:br/>
         <w:t>救急救命処置を受けた者の状況</w:t>
       </w:r>
     </w:p>
     <w:p>
       <w:pPr>
-        <w:pStyle w:val="Heading6"/>
+        <w:pStyle w:val="ListBullet"/>
         <w:ind w:left="880"/>
       </w:pPr>
       <w:r>
         <w:t>五</w:t>
-      </w:r>
-    </w:p>
-    <w:p>
-      <w:pPr>
-        <w:ind w:left="880"/>
-      </w:pPr>
-      <w:r>
+        <w:br/>
         <w:t>救急救命処置の内容</w:t>
       </w:r>
     </w:p>
     <w:p>
       <w:pPr>
-        <w:pStyle w:val="Heading6"/>
+        <w:pStyle w:val="ListBullet"/>
         <w:ind w:left="880"/>
       </w:pPr>
       <w:r>
         <w:t>六</w:t>
-      </w:r>
-    </w:p>
-    <w:p>
-      <w:pPr>
-        <w:ind w:left="880"/>
-      </w:pPr>
-      <w:r>
+        <w:br/>
         <w:t>指示を受けた医師の氏名及びその指示内容</w:t>
       </w:r>
     </w:p>
@@ -1174,6 +986,18 @@
       </w:r>
     </w:p>
     <w:p>
+      <w:pPr>
+        <w:pStyle w:val="Heading5"/>
+        <w:ind w:left="440"/>
+      </w:pPr>
+      <w:r>
+        <w:t>１</w:t>
+      </w:r>
+    </w:p>
+    <w:p>
+      <w:pPr>
+        <w:ind w:left="440"/>
+      </w:pPr>
       <w:r>
         <w:t>この省令は、法の施行の日（平成三年八月十五日）から施行する。</w:t>
       </w:r>
@@ -1197,35 +1021,23 @@
     </w:p>
     <w:p>
       <w:pPr>
-        <w:pStyle w:val="Heading6"/>
+        <w:pStyle w:val="ListBullet"/>
         <w:ind w:left="880"/>
       </w:pPr>
       <w:r>
         <w:t>一</w:t>
-      </w:r>
-    </w:p>
-    <w:p>
-      <w:pPr>
-        <w:ind w:left="880"/>
-      </w:pPr>
-      <w:r>
+        <w:br/>
         <w:t>法附則第二条に該当する者であることを証する書類</w:t>
       </w:r>
     </w:p>
     <w:p>
       <w:pPr>
-        <w:pStyle w:val="Heading6"/>
+        <w:pStyle w:val="ListBullet"/>
         <w:ind w:left="880"/>
       </w:pPr>
       <w:r>
         <w:t>二</w:t>
-      </w:r>
-    </w:p>
-    <w:p>
-      <w:pPr>
-        <w:ind w:left="880"/>
-      </w:pPr>
-      <w:r>
+        <w:br/>
         <w:t>写真（出願前六月以内に脱帽して正面から撮影した縦六センチメートル横四センチメートルのもので、その裏面には撮影年月日及び氏名を記載すること。）</w:t>
       </w:r>
     </w:p>
@@ -1248,205 +1060,133 @@
     </w:p>
     <w:p>
       <w:pPr>
-        <w:pStyle w:val="Heading6"/>
+        <w:pStyle w:val="ListBullet"/>
         <w:ind w:left="880"/>
       </w:pPr>
       <w:r>
         <w:t>一</w:t>
-      </w:r>
-    </w:p>
-    <w:p>
-      <w:pPr>
-        <w:ind w:left="880"/>
-      </w:pPr>
-      <w:r>
+        <w:br/>
         <w:t>旧国民学校令（昭和十六年勅令第百四十八号）による国民学校初等科修了を入学資格とする修業年限四年の旧中等学校令（昭和十八年勅令第三十六号）による高等女学校卒業を入学資格とする同令による高等女学校の高等科又は専攻科の第一学年を修了した者</w:t>
       </w:r>
     </w:p>
     <w:p>
       <w:pPr>
-        <w:pStyle w:val="Heading6"/>
+        <w:pStyle w:val="ListBullet"/>
         <w:ind w:left="880"/>
       </w:pPr>
       <w:r>
         <w:t>二</w:t>
-      </w:r>
-    </w:p>
-    <w:p>
-      <w:pPr>
-        <w:ind w:left="880"/>
-      </w:pPr>
-      <w:r>
+        <w:br/>
         <w:t>国民学校初等科修了を入学資格とする修業年限四年の旧中等学校令による実業学校卒業を入学資格とする同令による実業学校専攻科の第一学年を修了した者</w:t>
       </w:r>
     </w:p>
     <w:p>
       <w:pPr>
-        <w:pStyle w:val="Heading6"/>
+        <w:pStyle w:val="ListBullet"/>
         <w:ind w:left="880"/>
       </w:pPr>
       <w:r>
         <w:t>三</w:t>
-      </w:r>
-    </w:p>
-    <w:p>
-      <w:pPr>
-        <w:ind w:left="880"/>
-      </w:pPr>
-      <w:r>
+        <w:br/>
         <w:t>旧師範教育令（昭和十八年勅令第百九号）による師範学校予科の第三学年を修了した者</w:t>
       </w:r>
     </w:p>
     <w:p>
       <w:pPr>
-        <w:pStyle w:val="Heading6"/>
+        <w:pStyle w:val="ListBullet"/>
         <w:ind w:left="880"/>
       </w:pPr>
       <w:r>
         <w:t>四</w:t>
-      </w:r>
-    </w:p>
-    <w:p>
-      <w:pPr>
-        <w:ind w:left="880"/>
-      </w:pPr>
-      <w:r>
+        <w:br/>
         <w:t>旧師範教育令による附属中学校又は附属高等女学校を卒業した者</w:t>
       </w:r>
     </w:p>
     <w:p>
       <w:pPr>
-        <w:pStyle w:val="Heading6"/>
+        <w:pStyle w:val="ListBullet"/>
         <w:ind w:left="880"/>
       </w:pPr>
       <w:r>
         <w:t>五</w:t>
-      </w:r>
-    </w:p>
-    <w:p>
-      <w:pPr>
-        <w:ind w:left="880"/>
-      </w:pPr>
-      <w:r>
+        <w:br/>
         <w:t>旧師範教育令（明治二十年勅令第三百四十六号）による師範学校本科第一部の第三学年を修了した者</w:t>
       </w:r>
     </w:p>
     <w:p>
       <w:pPr>
-        <w:pStyle w:val="Heading6"/>
+        <w:pStyle w:val="ListBullet"/>
         <w:ind w:left="880"/>
       </w:pPr>
       <w:r>
         <w:t>六</w:t>
-      </w:r>
-    </w:p>
-    <w:p>
-      <w:pPr>
-        <w:ind w:left="880"/>
-      </w:pPr>
-      <w:r>
+        <w:br/>
         <w:t>内地以外の地域における学校の生徒、児童、卒業者等の他の学校へ入学及び転学に関する規程（昭和十八年文部省令第六十三号）第二条若しくは第五条の規定により中等学校を卒業した者又は前各号に掲げる者と同一の取扱いを受ける者</w:t>
       </w:r>
     </w:p>
     <w:p>
       <w:pPr>
-        <w:pStyle w:val="Heading6"/>
+        <w:pStyle w:val="ListBullet"/>
         <w:ind w:left="880"/>
       </w:pPr>
       <w:r>
         <w:t>七</w:t>
-      </w:r>
-    </w:p>
-    <w:p>
-      <w:pPr>
-        <w:ind w:left="880"/>
-      </w:pPr>
-      <w:r>
+        <w:br/>
         <w:t>旧青年学校令（昭和十年勅令第四十一号）（昭和十四年勅令第二百五十四号）による青年学校本科（修業年限二年のものを除く。）を卒業した者</w:t>
       </w:r>
     </w:p>
     <w:p>
       <w:pPr>
-        <w:pStyle w:val="Heading6"/>
+        <w:pStyle w:val="ListBullet"/>
         <w:ind w:left="880"/>
       </w:pPr>
       <w:r>
         <w:t>八</w:t>
-      </w:r>
-    </w:p>
-    <w:p>
-      <w:pPr>
-        <w:ind w:left="880"/>
-      </w:pPr>
-      <w:r>
+        <w:br/>
         <w:t>旧専門学校令（明治三十六年勅令第六十一号）に基づく旧専門学校入学者検定規程（大正十三年文部省令第二十二号）による試験検定に合格した者又は同規程により文部大臣において専門学校入学に関し中学校若しくは高等女学校卒業者と同等以上の学力を有するものと指定した者</w:t>
       </w:r>
     </w:p>
     <w:p>
       <w:pPr>
-        <w:pStyle w:val="Heading6"/>
+        <w:pStyle w:val="ListBullet"/>
         <w:ind w:left="880"/>
       </w:pPr>
       <w:r>
         <w:t>九</w:t>
-      </w:r>
-    </w:p>
-    <w:p>
-      <w:pPr>
-        <w:ind w:left="880"/>
-      </w:pPr>
-      <w:r>
+        <w:br/>
         <w:t>旧実業学校卒業程度検定規程（大正十四年文部省令第三十号）による検定に合格した者</w:t>
       </w:r>
     </w:p>
     <w:p>
       <w:pPr>
-        <w:pStyle w:val="Heading6"/>
+        <w:pStyle w:val="ListBullet"/>
         <w:ind w:left="880"/>
       </w:pPr>
       <w:r>
         <w:t>十</w:t>
-      </w:r>
-    </w:p>
-    <w:p>
-      <w:pPr>
-        <w:ind w:left="880"/>
-      </w:pPr>
-      <w:r>
+        <w:br/>
         <w:t>旧高等試験令（昭和四年勅令第十五号）第七条の規定により文部大臣が中学校卒業程度において行う試験に合格した者</w:t>
       </w:r>
     </w:p>
     <w:p>
       <w:pPr>
-        <w:pStyle w:val="Heading6"/>
+        <w:pStyle w:val="ListBullet"/>
         <w:ind w:left="880"/>
       </w:pPr>
       <w:r>
         <w:t>十一</w:t>
-      </w:r>
-    </w:p>
-    <w:p>
-      <w:pPr>
-        <w:ind w:left="880"/>
-      </w:pPr>
-      <w:r>
+        <w:br/>
         <w:t>教育職員免許法施行法（昭和二十四年法律第百四十八号）第一条第一項の表の第二号、第三号、第六号若しくは第九号の上欄に掲げる教員免許状を有する者又は同法第二条第一項の表の第九号、第十八号から第二十号の四まで、第二十一号若しくは第二十三号の上欄に掲げる資格を有する者</w:t>
       </w:r>
     </w:p>
     <w:p>
       <w:pPr>
-        <w:pStyle w:val="Heading6"/>
+        <w:pStyle w:val="ListBullet"/>
         <w:ind w:left="880"/>
       </w:pPr>
       <w:r>
         <w:t>十二</w:t>
-      </w:r>
-    </w:p>
-    <w:p>
-      <w:pPr>
-        <w:ind w:left="880"/>
-      </w:pPr>
-      <w:r>
+        <w:br/>
         <w:t>前各号に掲げる者のほか、厚生労働大臣において、試験の受験に関し中等学校の卒業者と同等以上の学力を有するものと指定した者</w:t>
       </w:r>
     </w:p>
@@ -1469,52 +1209,34 @@
     </w:p>
     <w:p>
       <w:pPr>
-        <w:pStyle w:val="Heading6"/>
+        <w:pStyle w:val="ListBullet"/>
         <w:ind w:left="880"/>
       </w:pPr>
       <w:r>
         <w:t>一</w:t>
-      </w:r>
-    </w:p>
-    <w:p>
-      <w:pPr>
-        <w:ind w:left="880"/>
-      </w:pPr>
-      <w:r>
+        <w:br/>
         <w:t>厚生労働大臣の指定する器具による血糖値の測定</w:t>
       </w:r>
     </w:p>
     <w:p>
       <w:pPr>
-        <w:pStyle w:val="Heading6"/>
+        <w:pStyle w:val="ListBullet"/>
         <w:ind w:left="880"/>
       </w:pPr>
       <w:r>
         <w:t>二</w:t>
-      </w:r>
-    </w:p>
-    <w:p>
-      <w:pPr>
-        <w:ind w:left="880"/>
-      </w:pPr>
-      <w:r>
+        <w:br/>
         <w:t>厚生労働大臣の指定する薬剤を用いた輸液</w:t>
       </w:r>
     </w:p>
     <w:p>
       <w:pPr>
-        <w:pStyle w:val="Heading6"/>
+        <w:pStyle w:val="ListBullet"/>
         <w:ind w:left="880"/>
       </w:pPr>
       <w:r>
         <w:t>三</w:t>
-      </w:r>
-    </w:p>
-    <w:p>
-      <w:pPr>
-        <w:ind w:left="880"/>
-      </w:pPr>
-      <w:r>
+        <w:br/>
         <w:t>厚生労働大臣の指定する薬剤の投与</w:t>
       </w:r>
     </w:p>
@@ -1528,10 +1250,22 @@
         <w:pStyle w:val="Heading1"/>
       </w:pPr>
       <w:r>
-        <w:t>附　則（平成六年二月二八日厚生省令第六号）</w:t>
+        <w:t>附則（平成六年二月二八日厚生省令第六号）</w:t>
       </w:r>
     </w:p>
     <w:p>
+      <w:pPr>
+        <w:pStyle w:val="Heading5"/>
+        <w:ind w:left="440"/>
+      </w:pPr>
+      <w:r>
+        <w:t>１</w:t>
+      </w:r>
+    </w:p>
+    <w:p>
+      <w:pPr>
+        <w:ind w:left="440"/>
+      </w:pPr>
       <w:r>
         <w:t>この省令は、平成六年四月一日から施行する。</w:t>
       </w:r>
@@ -1563,7 +1297,7 @@
         <w:pStyle w:val="Heading1"/>
       </w:pPr>
       <w:r>
-        <w:t>附　則（平成六年三月三〇日厚生省令第一九号）</w:t>
+        <w:t>附則（平成六年三月三〇日厚生省令第一九号）</w:t>
       </w:r>
     </w:p>
     <w:p>
@@ -1581,7 +1315,7 @@
         <w:pStyle w:val="Heading1"/>
       </w:pPr>
       <w:r>
-        <w:t>附　則（平成九年三月二七日厚生省令第二五号）</w:t>
+        <w:t>附則（平成九年三月二七日厚生省令第二五号）</w:t>
       </w:r>
     </w:p>
     <w:p>
@@ -1599,10 +1333,22 @@
         <w:pStyle w:val="Heading1"/>
       </w:pPr>
       <w:r>
-        <w:t>附　則（平成一一年一月一一日厚生省令第二号）</w:t>
+        <w:t>附則（平成一一年一月一一日厚生省令第二号）</w:t>
       </w:r>
     </w:p>
     <w:p>
+      <w:pPr>
+        <w:pStyle w:val="Heading5"/>
+        <w:ind w:left="440"/>
+      </w:pPr>
+      <w:r>
+        <w:t>１</w:t>
+      </w:r>
+    </w:p>
+    <w:p>
+      <w:pPr>
+        <w:ind w:left="440"/>
+      </w:pPr>
       <w:r>
         <w:t>この省令は、公布の日から施行する。</w:t>
       </w:r>
@@ -1634,7 +1380,7 @@
         <w:pStyle w:val="Heading1"/>
       </w:pPr>
       <w:r>
-        <w:t>附　則（平成一二年三月三〇日厚生省令第五五号）</w:t>
+        <w:t>附則（平成一二年三月三〇日厚生省令第五五号）</w:t>
       </w:r>
     </w:p>
     <w:p>
@@ -1652,10 +1398,22 @@
         <w:pStyle w:val="Heading1"/>
       </w:pPr>
       <w:r>
-        <w:t>附　則（平成一二年一〇月二〇日厚生省令第一二七号）</w:t>
+        <w:t>附則（平成一二年一〇月二〇日厚生省令第一二七号）</w:t>
       </w:r>
     </w:p>
     <w:p>
+      <w:pPr>
+        <w:pStyle w:val="Heading5"/>
+        <w:ind w:left="440"/>
+      </w:pPr>
+      <w:r>
+        <w:t>１</w:t>
+      </w:r>
+    </w:p>
+    <w:p>
+      <w:pPr>
+        <w:ind w:left="440"/>
+      </w:pPr>
       <w:r>
         <w:t>この省令は、内閣法の一部を改正する法律（平成十一年法律第八十八号）の施行の日（平成十三年一月六日）から施行する。</w:t>
       </w:r>
@@ -1704,7 +1462,7 @@
         <w:pStyle w:val="Heading1"/>
       </w:pPr>
       <w:r>
-        <w:t>附　則（平成一三年七月一三日厚生労働省令第一六二号）</w:t>
+        <w:t>附則（平成一三年七月一三日厚生労働省令第一六二号）</w:t>
       </w:r>
     </w:p>
     <w:p>
@@ -1722,10 +1480,22 @@
         <w:pStyle w:val="Heading1"/>
       </w:pPr>
       <w:r>
-        <w:t>附　則（平成一四年二月二二日厚生労働省令第一四号）</w:t>
+        <w:t>附則（平成一四年二月二二日厚生労働省令第一四号）</w:t>
       </w:r>
     </w:p>
     <w:p>
+      <w:pPr>
+        <w:pStyle w:val="Heading5"/>
+        <w:ind w:left="440"/>
+      </w:pPr>
+      <w:r>
+        <w:t>１</w:t>
+      </w:r>
+    </w:p>
+    <w:p>
+      <w:pPr>
+        <w:ind w:left="440"/>
+      </w:pPr>
       <w:r>
         <w:t>この省令は、保健婦助産婦看護婦法の一部を改正する法律の施行の日（平成十四年三月一日）から施行する。</w:t>
       </w:r>
@@ -1740,7 +1510,7 @@
         <w:pStyle w:val="Heading1"/>
       </w:pPr>
       <w:r>
-        <w:t>附　則（平成一五年三月二六日厚生労働省令第五〇号）</w:t>
+        <w:t>附則（平成一五年三月二六日厚生労働省令第五〇号）</w:t>
       </w:r>
     </w:p>
     <w:p>
@@ -1758,7 +1528,7 @@
         <w:pStyle w:val="Heading1"/>
       </w:pPr>
       <w:r>
-        <w:t>附　則（平成一七年三月一〇日厚生労働省令第二六号）</w:t>
+        <w:t>附則（平成一七年三月一〇日厚生労働省令第二六号）</w:t>
       </w:r>
     </w:p>
     <w:p>
@@ -1776,7 +1546,7 @@
         <w:pStyle w:val="Heading1"/>
       </w:pPr>
       <w:r>
-        <w:t>附　則（平成一九年一月九日厚生労働省令第二号）</w:t>
+        <w:t>附則（平成一九年一月九日厚生労働省令第二号）</w:t>
       </w:r>
     </w:p>
     <w:p>
@@ -1794,7 +1564,7 @@
         <w:pStyle w:val="Heading1"/>
       </w:pPr>
       <w:r>
-        <w:t>附　則（平成一九年一二月二五日厚生労働省令第一五二号）</w:t>
+        <w:t>附則（平成一九年一二月二五日厚生労働省令第一五二号）</w:t>
       </w:r>
     </w:p>
     <w:p>
@@ -1812,7 +1582,7 @@
         <w:pStyle w:val="Heading1"/>
       </w:pPr>
       <w:r>
-        <w:t>附　則（平成二二年四月一日厚生労働省令第五七号）</w:t>
+        <w:t>附則（平成二二年四月一日厚生労働省令第五七号）</w:t>
       </w:r>
     </w:p>
     <w:p>
@@ -1830,7 +1600,7 @@
         <w:pStyle w:val="Heading1"/>
       </w:pPr>
       <w:r>
-        <w:t>附　則（平成二四年四月六日厚生労働省令第七四号）</w:t>
+        <w:t>附則（平成二四年四月六日厚生労働省令第七四号）</w:t>
       </w:r>
     </w:p>
     <w:p>
@@ -1848,7 +1618,7 @@
         <w:pStyle w:val="Heading1"/>
       </w:pPr>
       <w:r>
-        <w:t>附　則（平成二四年六月二九日厚生労働省令第九七号）</w:t>
+        <w:t>附則（平成二四年六月二九日厚生労働省令第九七号）</w:t>
       </w:r>
     </w:p>
     <w:p>
@@ -1874,7 +1644,7 @@
         <w:pStyle w:val="Heading1"/>
       </w:pPr>
       <w:r>
-        <w:t>附　則（平成二六年一月三一日厚生労働省令第七号）</w:t>
+        <w:t>附則（平成二六年一月三一日厚生労働省令第七号）</w:t>
       </w:r>
     </w:p>
     <w:p>
@@ -1892,7 +1662,7 @@
         <w:pStyle w:val="Heading1"/>
       </w:pPr>
       <w:r>
-        <w:t>附　則（平成二九年三月二三日厚生労働省令第二二号）</w:t>
+        <w:t>附則（平成二九年三月二三日厚生労働省令第二二号）</w:t>
       </w:r>
     </w:p>
     <w:p>
@@ -1910,10 +1680,22 @@
         <w:pStyle w:val="Heading1"/>
       </w:pPr>
       <w:r>
-        <w:t>附　則（平成三〇年一一月九日厚生労働省令第一三一号）</w:t>
+        <w:t>附則（平成三〇年一一月九日厚生労働省令第一三一号）</w:t>
       </w:r>
     </w:p>
     <w:p>
+      <w:pPr>
+        <w:pStyle w:val="Heading5"/>
+        <w:ind w:left="440"/>
+      </w:pPr>
+      <w:r>
+        <w:t>１</w:t>
+      </w:r>
+    </w:p>
+    <w:p>
+      <w:pPr>
+        <w:ind w:left="440"/>
+      </w:pPr>
       <w:r>
         <w:t>この省令は、平成三十一年一月一日から施行する。</w:t>
       </w:r>
@@ -1962,7 +1744,7 @@
         <w:pStyle w:val="Heading1"/>
       </w:pPr>
       <w:r>
-        <w:t>附　則（平成三〇年一一月三〇日厚生労働省令第一三九号）</w:t>
+        <w:t>附則（平成三〇年一一月三〇日厚生労働省令第一三九号）</w:t>
       </w:r>
     </w:p>
     <w:p>
@@ -1988,7 +1770,7 @@
         <w:pStyle w:val="Heading1"/>
       </w:pPr>
       <w:r>
-        <w:t>附　則（令和元年五月七日厚生労働省令第一号）</w:t>
+        <w:t>附則（令和元年五月七日厚生労働省令第一号）</w:t>
       </w:r>
     </w:p>
     <w:p>
@@ -2054,7 +1836,7 @@
     </w:pPr>
     <w:r>
       <w:tab/>
-      <w:t>WeGov v0.1 - FTS141</w:t>
+      <w:t>WeGov v0.2 - FTS141</w:t>
     </w:r>
   </w:p>
 </w:ftr>
